--- a/Report/23-Final-Project-Report.docx
+++ b/Report/23-Final-Project-Report.docx
@@ -1341,7 +1341,7 @@
         <w:rPr>
           <w:color w:val="000000" w:themeColor="text1"/>
         </w:rPr>
-        <w:t>Project Methodology</w:t>
+        <w:t>Literature Review</w:t>
       </w:r>
     </w:p>
     <w:p>
@@ -3070,7 +3070,7 @@
           <w:sz w:val="24"/>
           <w:szCs w:val="24"/>
         </w:rPr>
-        <w:t>Project Methodology</w:t>
+        <w:t>Literature Review</w:t>
       </w:r>
       <w:r>
         <w:t xml:space="preserve">: </w:t>
@@ -3088,37 +3088,8 @@
     </w:p>
     <w:p>
       <w:pPr>
-        <w:pStyle w:val="ListParagraph"/>
-        <w:numPr>
-          <w:ilvl w:val="1"/>
-          <w:numId w:val="8"/>
-        </w:numPr>
         <w:spacing w:before="120" w:after="0" w:line="240" w:lineRule="auto"/>
-        <w:contextualSpacing w:val="0"/>
-        <w:rPr>
-          <w:b/>
-          <w:bCs/>
-        </w:rPr>
-      </w:pPr>
-      <w:r>
-        <w:rPr>
-          <w:b/>
-          <w:bCs/>
-        </w:rPr>
-        <w:t xml:space="preserve">   </w:t>
-      </w:r>
-      <w:r>
-        <w:rPr>
-          <w:b/>
-          <w:bCs/>
-        </w:rPr>
-        <w:t>Literature Review</w:t>
-      </w:r>
-    </w:p>
-    <w:p>
-      <w:pPr>
-        <w:spacing w:before="120" w:after="0" w:line="240" w:lineRule="auto"/>
-        <w:ind w:left="2160"/>
+        <w:ind w:left="1440"/>
       </w:pPr>
       <w:r>
         <w:t>An extensive literature review was conducted to iden</w:t>
@@ -12826,7 +12797,7 @@
         <w:rFonts w:hint="default"/>
       </w:rPr>
     </w:lvl>
-    <w:lvl w:ilvl="1" w:tplc="0C090019" w:tentative="1">
+    <w:lvl w:ilvl="1" w:tplc="0C090019">
       <w:start w:val="1"/>
       <w:numFmt w:val="lowerLetter"/>
       <w:lvlText w:val="%2."/>

--- a/Report/23-Final-Project-Report.docx
+++ b/Report/23-Final-Project-Report.docx
@@ -1431,22 +1431,7 @@
         <w:rPr>
           <w:color w:val="000000" w:themeColor="text1"/>
         </w:rPr>
-        <w:t xml:space="preserve"> </w:t>
-      </w:r>
-      <w:r>
-        <w:rPr>
-          <w:color w:val="000000" w:themeColor="text1"/>
-        </w:rPr>
-        <w:t xml:space="preserve"> </w:t>
-      </w:r>
-      <w:r>
-        <w:rPr>
-          <w:color w:val="000000" w:themeColor="text1"/>
-        </w:rPr>
-        <w:tab/>
-      </w:r>
-      <w:r>
-        <w:t>Technologies Used</w:t>
+        <w:t xml:space="preserve">               Flask Powered API</w:t>
       </w:r>
     </w:p>
     <w:p>
@@ -1461,11 +1446,40 @@
         </w:rPr>
       </w:pPr>
       <w:r>
-        <w:t xml:space="preserve">  </w:t>
-      </w:r>
-      <w:r>
+        <w:rPr>
+          <w:color w:val="000000" w:themeColor="text1"/>
+        </w:rPr>
+        <w:t xml:space="preserve"> </w:t>
+      </w:r>
+      <w:r>
+        <w:rPr>
+          <w:color w:val="000000" w:themeColor="text1"/>
+        </w:rPr>
+        <w:t xml:space="preserve"> </w:t>
+      </w:r>
+      <w:r>
+        <w:rPr>
+          <w:color w:val="000000" w:themeColor="text1"/>
+        </w:rPr>
         <w:tab/>
-        <w:t>Project Datasets</w:t>
+      </w:r>
+      <w:r>
+        <w:t>Technologies Used</w:t>
+      </w:r>
+    </w:p>
+    <w:p>
+      <w:pPr>
+        <w:pStyle w:val="ListParagraph"/>
+        <w:numPr>
+          <w:ilvl w:val="1"/>
+          <w:numId w:val="13"/>
+        </w:numPr>
+        <w:rPr>
+          <w:color w:val="000000" w:themeColor="text1"/>
+        </w:rPr>
+      </w:pPr>
+      <w:r>
+        <w:t xml:space="preserve"> Project Datasets</w:t>
       </w:r>
     </w:p>
     <w:p>
@@ -5440,47 +5454,6 @@
     </w:p>
     <w:p>
       <w:pPr>
-        <w:rPr>
-          <w:b/>
-          <w:bCs/>
-        </w:rPr>
-      </w:pPr>
-      <w:r>
-        <w:rPr>
-          <w:b/>
-          <w:bCs/>
-        </w:rPr>
-        <w:lastRenderedPageBreak/>
-        <w:tab/>
-      </w:r>
-      <w:r>
-        <w:rPr>
-          <w:b/>
-          <w:bCs/>
-        </w:rPr>
-        <w:tab/>
-      </w:r>
-    </w:p>
-    <w:p>
-      <w:pPr>
-        <w:rPr>
-          <w:b/>
-          <w:bCs/>
-        </w:rPr>
-      </w:pPr>
-    </w:p>
-    <w:p>
-      <w:pPr>
-        <w:pStyle w:val="ListParagraph"/>
-        <w:ind w:left="1980"/>
-        <w:rPr>
-          <w:b/>
-          <w:bCs/>
-        </w:rPr>
-      </w:pPr>
-    </w:p>
-    <w:p>
-      <w:pPr>
         <w:pStyle w:val="ListParagraph"/>
         <w:numPr>
           <w:ilvl w:val="0"/>
@@ -5496,6 +5469,7 @@
           <w:b/>
           <w:bCs/>
         </w:rPr>
+        <w:lastRenderedPageBreak/>
         <w:t xml:space="preserve">Machine Learning using Tableau Exponential smoothing </w:t>
       </w:r>
     </w:p>
@@ -5554,14 +5528,6 @@
           <w:bCs/>
         </w:rPr>
       </w:pPr>
-    </w:p>
-    <w:p>
-      <w:pPr>
-        <w:rPr>
-          <w:b/>
-          <w:bCs/>
-        </w:rPr>
-      </w:pPr>
       <w:r>
         <w:rPr>
           <w:b/>
@@ -5569,13 +5535,6 @@
         </w:rPr>
         <w:tab/>
       </w:r>
-      <w:r>
-        <w:rPr>
-          <w:b/>
-          <w:bCs/>
-        </w:rPr>
-        <w:tab/>
-      </w:r>
     </w:p>
     <w:p>
       <w:pPr>
@@ -5611,29 +5570,10 @@
     </w:p>
     <w:p>
       <w:pPr>
-        <w:spacing w:before="120" w:after="0" w:line="240" w:lineRule="auto"/>
-        <w:rPr>
-          <w:b/>
-          <w:bCs/>
-        </w:rPr>
-      </w:pPr>
-    </w:p>
-    <w:p>
-      <w:pPr>
-        <w:spacing w:before="120" w:after="0" w:line="240" w:lineRule="auto"/>
-        <w:ind w:left="1440"/>
-        <w:rPr>
-          <w:b/>
-          <w:bCs/>
-        </w:rPr>
-      </w:pPr>
-    </w:p>
-    <w:p>
-      <w:pPr>
         <w:pStyle w:val="ListParagraph"/>
         <w:numPr>
           <w:ilvl w:val="0"/>
-          <w:numId w:val="15"/>
+          <w:numId w:val="24"/>
         </w:numPr>
         <w:spacing w:after="0"/>
         <w:rPr>
@@ -5648,28 +5588,389 @@
           <w:sz w:val="24"/>
           <w:szCs w:val="24"/>
         </w:rPr>
-        <w:t>Technologies Used</w:t>
-      </w:r>
-      <w:r>
-        <w:rPr>
+        <w:t>Flask Powered AP</w:t>
+      </w:r>
+      <w:r>
+        <w:rPr>
+          <w:b/>
+          <w:bCs/>
           <w:sz w:val="24"/>
           <w:szCs w:val="24"/>
         </w:rPr>
-        <w:t xml:space="preserve">: </w:t>
-      </w:r>
-    </w:p>
-    <w:p>
-      <w:pPr>
+        <w:t xml:space="preserve">I / </w:t>
+      </w:r>
+      <w:r>
+        <w:rPr>
+          <w:b/>
+          <w:bCs/>
+          <w:sz w:val="24"/>
+          <w:szCs w:val="24"/>
+        </w:rPr>
+        <w:t>Hospitalisations Forecasting</w:t>
+      </w:r>
+      <w:r>
+        <w:rPr>
+          <w:b/>
+          <w:bCs/>
+          <w:sz w:val="24"/>
+          <w:szCs w:val="24"/>
+        </w:rPr>
+        <w:t>:</w:t>
+      </w:r>
+    </w:p>
+    <w:p>
+      <w:pPr>
+        <w:shd w:val="clear" w:color="auto" w:fill="FFFFFF"/>
+        <w:spacing w:after="0" w:line="285" w:lineRule="atLeast"/>
+        <w:ind w:left="2520"/>
+        <w:rPr>
+          <w:rFonts w:eastAsia="Times New Roman" w:cstheme="minorHAnsi"/>
+          <w:color w:val="000000"/>
+          <w:lang w:eastAsia="en-AU"/>
+        </w:rPr>
+      </w:pPr>
+    </w:p>
+    <w:p>
+      <w:pPr>
+        <w:pStyle w:val="ListParagraph"/>
+        <w:numPr>
+          <w:ilvl w:val="0"/>
+          <w:numId w:val="10"/>
+        </w:numPr>
         <w:spacing w:after="0"/>
         <w:ind w:left="1440"/>
       </w:pPr>
-    </w:p>
-    <w:p>
-      <w:pPr>
+      <w:r>
+        <w:t>A Flask-powered application was created to extract the full COVID table from the PostgreSQL database and create a JSON file.</w:t>
+      </w:r>
+    </w:p>
+    <w:p>
+      <w:pPr>
+        <w:pStyle w:val="ListParagraph"/>
+        <w:numPr>
+          <w:ilvl w:val="0"/>
+          <w:numId w:val="10"/>
+        </w:numPr>
+        <w:spacing w:after="0"/>
+        <w:ind w:left="1080" w:firstLine="0"/>
+      </w:pPr>
+      <w:r>
+        <w:t>This extraction was achieved using a Python library called psycopg2.</w:t>
+      </w:r>
+    </w:p>
+    <w:p>
+      <w:pPr>
+        <w:pStyle w:val="ListParagraph"/>
+        <w:numPr>
+          <w:ilvl w:val="0"/>
+          <w:numId w:val="10"/>
+        </w:numPr>
         <w:spacing w:after="0"/>
         <w:ind w:left="1440"/>
       </w:pPr>
       <w:r>
+        <w:t>Each column of the database table was assigned to a dictionary, which was then JSONified and returned through the app. This app would then be called on in the JS script to create visualisations.</w:t>
+      </w:r>
+    </w:p>
+    <w:p>
+      <w:pPr>
+        <w:pStyle w:val="ListParagraph"/>
+        <w:numPr>
+          <w:ilvl w:val="0"/>
+          <w:numId w:val="10"/>
+        </w:numPr>
+        <w:spacing w:after="0"/>
+        <w:ind w:left="1440"/>
+      </w:pPr>
+      <w:r>
+        <w:t>For our machine learning aspect, we implemented confirmed covid cases, active cases, recovered cases and deaths as independent variables in order to predict the number of hospitalisations.</w:t>
+      </w:r>
+    </w:p>
+    <w:p>
+      <w:pPr>
+        <w:pStyle w:val="ListParagraph"/>
+        <w:numPr>
+          <w:ilvl w:val="0"/>
+          <w:numId w:val="10"/>
+        </w:numPr>
+        <w:spacing w:after="0"/>
+        <w:ind w:left="1440"/>
+      </w:pPr>
+      <w:r>
+        <w:t>Python was used to develop a polynomial regression model and fit it to our COVID data. The python module ‘Pickle’ was used to save the model and run it with a Flask app in order to create this forecasting tool with HTML.</w:t>
+      </w:r>
+    </w:p>
+    <w:p>
+      <w:pPr>
+        <w:pStyle w:val="ListParagraph"/>
+        <w:numPr>
+          <w:ilvl w:val="0"/>
+          <w:numId w:val="10"/>
+        </w:numPr>
+        <w:spacing w:after="0"/>
+        <w:ind w:left="1440"/>
+      </w:pPr>
+      <w:r>
+        <w:t>When run, the model produces the following output.</w:t>
+      </w:r>
+    </w:p>
+    <w:p>
+      <w:pPr>
+        <w:spacing w:after="0"/>
+        <w:rPr>
+          <w:sz w:val="24"/>
+          <w:szCs w:val="24"/>
+        </w:rPr>
+      </w:pPr>
+    </w:p>
+    <w:p>
+      <w:pPr>
+        <w:spacing w:after="0"/>
+        <w:ind w:left="720"/>
+        <w:rPr>
+          <w:sz w:val="24"/>
+          <w:szCs w:val="24"/>
+        </w:rPr>
+      </w:pPr>
+    </w:p>
+    <w:p>
+      <w:pPr>
+        <w:spacing w:after="0"/>
+        <w:ind w:left="720" w:firstLine="360"/>
+        <w:rPr>
+          <w:sz w:val="24"/>
+          <w:szCs w:val="24"/>
+        </w:rPr>
+      </w:pPr>
+      <w:r>
+        <w:rPr>
+          <w:sz w:val="24"/>
+          <w:szCs w:val="24"/>
+        </w:rPr>
+        <w:drawing>
+          <wp:inline distT="0" distB="0" distL="0" distR="0" wp14:anchorId="51A9B978" wp14:editId="773D15F8">
+            <wp:extent cx="5529105" cy="3361386"/>
+            <wp:effectExtent l="0" t="0" r="0" b="0"/>
+            <wp:docPr id="15" name="Picture 14" descr="Graphical user interface, text, application, email&#10;&#10;Description automatically generated">
+              <a:extLst xmlns:a="http://schemas.openxmlformats.org/drawingml/2006/main">
+                <a:ext uri="{FF2B5EF4-FFF2-40B4-BE49-F238E27FC236}">
+                  <a16:creationId xmlns:a16="http://schemas.microsoft.com/office/drawing/2014/main" id="{BB514D89-56E0-6AA9-8B1C-467E5496186E}"/>
+                </a:ext>
+              </a:extLst>
+            </wp:docPr>
+            <wp:cNvGraphicFramePr>
+              <a:graphicFrameLocks xmlns:a="http://schemas.openxmlformats.org/drawingml/2006/main" noChangeAspect="1"/>
+            </wp:cNvGraphicFramePr>
+            <a:graphic xmlns:a="http://schemas.openxmlformats.org/drawingml/2006/main">
+              <a:graphicData uri="http://schemas.openxmlformats.org/drawingml/2006/picture">
+                <pic:pic xmlns:pic="http://schemas.openxmlformats.org/drawingml/2006/picture">
+                  <pic:nvPicPr>
+                    <pic:cNvPr id="15" name="Picture 14" descr="Graphical user interface, text, application, email&#10;&#10;Description automatically generated">
+                      <a:extLst>
+                        <a:ext uri="{FF2B5EF4-FFF2-40B4-BE49-F238E27FC236}">
+                          <a16:creationId xmlns:a16="http://schemas.microsoft.com/office/drawing/2014/main" id="{BB514D89-56E0-6AA9-8B1C-467E5496186E}"/>
+                        </a:ext>
+                      </a:extLst>
+                    </pic:cNvPr>
+                    <pic:cNvPicPr>
+                      <a:picLocks noChangeAspect="1"/>
+                    </pic:cNvPicPr>
+                  </pic:nvPicPr>
+                  <pic:blipFill rotWithShape="1">
+                    <a:blip r:embed="rId17"/>
+                    <a:srcRect t="138"/>
+                    <a:stretch/>
+                  </pic:blipFill>
+                  <pic:spPr>
+                    <a:xfrm>
+                      <a:off x="0" y="0"/>
+                      <a:ext cx="5529105" cy="3361386"/>
+                    </a:xfrm>
+                    <a:prstGeom prst="rect">
+                      <a:avLst/>
+                    </a:prstGeom>
+                  </pic:spPr>
+                </pic:pic>
+              </a:graphicData>
+            </a:graphic>
+          </wp:inline>
+        </w:drawing>
+      </w:r>
+    </w:p>
+    <w:p>
+      <w:pPr>
+        <w:spacing w:after="0"/>
+        <w:ind w:left="720" w:firstLine="360"/>
+        <w:rPr>
+          <w:sz w:val="24"/>
+          <w:szCs w:val="24"/>
+        </w:rPr>
+      </w:pPr>
+    </w:p>
+    <w:p>
+      <w:pPr>
+        <w:pStyle w:val="ListParagraph"/>
+        <w:numPr>
+          <w:ilvl w:val="0"/>
+          <w:numId w:val="10"/>
+        </w:numPr>
+        <w:spacing w:after="0"/>
+        <w:ind w:left="1440"/>
+        <w:rPr>
+          <w:u w:val="single"/>
+        </w:rPr>
+      </w:pPr>
+      <w:r>
+        <w:rPr>
+          <w:u w:val="single"/>
+        </w:rPr>
+        <w:t xml:space="preserve">The actual number of </w:t>
+      </w:r>
+      <w:r>
+        <w:rPr>
+          <w:b/>
+          <w:bCs/>
+          <w:u w:val="single"/>
+        </w:rPr>
+        <w:t>hospitalisations</w:t>
+      </w:r>
+      <w:r>
+        <w:rPr>
+          <w:u w:val="single"/>
+        </w:rPr>
+        <w:t xml:space="preserve"> for the day in question was </w:t>
+      </w:r>
+      <w:r>
+        <w:rPr>
+          <w:rFonts w:ascii="Arial" w:hAnsi="Arial" w:cs="Arial"/>
+          <w:color w:val="1D1C1D"/>
+          <w:u w:val="single"/>
+          <w:shd w:val="clear" w:color="auto" w:fill="F8F8F8"/>
+        </w:rPr>
+        <w:t>1458</w:t>
+      </w:r>
+      <w:r>
+        <w:rPr>
+          <w:rFonts w:ascii="Arial" w:hAnsi="Arial" w:cs="Arial"/>
+          <w:color w:val="1D1C1D"/>
+          <w:u w:val="single"/>
+          <w:shd w:val="clear" w:color="auto" w:fill="F8F8F8"/>
+        </w:rPr>
+        <w:t>.</w:t>
+      </w:r>
+    </w:p>
+    <w:p>
+      <w:pPr>
+        <w:spacing w:after="0"/>
+        <w:ind w:left="1080"/>
+        <w:rPr>
+          <w:sz w:val="24"/>
+          <w:szCs w:val="24"/>
+        </w:rPr>
+      </w:pPr>
+    </w:p>
+    <w:p>
+      <w:pPr>
+        <w:spacing w:after="0"/>
+      </w:pPr>
+    </w:p>
+    <w:p>
+      <w:pPr>
+        <w:spacing w:after="0"/>
+        <w:ind w:left="720" w:firstLine="360"/>
+        <w:rPr>
+          <w:sz w:val="24"/>
+          <w:szCs w:val="24"/>
+        </w:rPr>
+      </w:pPr>
+    </w:p>
+    <w:p>
+      <w:pPr>
+        <w:spacing w:after="0"/>
+        <w:ind w:left="720" w:firstLine="360"/>
+        <w:rPr>
+          <w:sz w:val="24"/>
+          <w:szCs w:val="24"/>
+        </w:rPr>
+      </w:pPr>
+    </w:p>
+    <w:p>
+      <w:pPr>
+        <w:rPr>
+          <w:sz w:val="24"/>
+          <w:szCs w:val="24"/>
+        </w:rPr>
+      </w:pPr>
+      <w:r>
+        <w:rPr>
+          <w:sz w:val="24"/>
+          <w:szCs w:val="24"/>
+        </w:rPr>
+        <w:br w:type="page"/>
+      </w:r>
+    </w:p>
+    <w:p>
+      <w:pPr>
+        <w:spacing w:after="0"/>
+        <w:ind w:left="720"/>
+        <w:rPr>
+          <w:sz w:val="24"/>
+          <w:szCs w:val="24"/>
+        </w:rPr>
+      </w:pPr>
+    </w:p>
+    <w:p>
+      <w:pPr>
+        <w:spacing w:after="0"/>
+        <w:ind w:left="720"/>
+        <w:rPr>
+          <w:sz w:val="24"/>
+          <w:szCs w:val="24"/>
+        </w:rPr>
+      </w:pPr>
+    </w:p>
+    <w:p>
+      <w:pPr>
+        <w:pStyle w:val="ListParagraph"/>
+        <w:numPr>
+          <w:ilvl w:val="0"/>
+          <w:numId w:val="24"/>
+        </w:numPr>
+        <w:spacing w:after="0"/>
+        <w:rPr>
+          <w:sz w:val="24"/>
+          <w:szCs w:val="24"/>
+        </w:rPr>
+      </w:pPr>
+      <w:r>
+        <w:rPr>
+          <w:b/>
+          <w:bCs/>
+          <w:sz w:val="24"/>
+          <w:szCs w:val="24"/>
+        </w:rPr>
+        <w:t>Technologies Used</w:t>
+      </w:r>
+      <w:r>
+        <w:rPr>
+          <w:sz w:val="24"/>
+          <w:szCs w:val="24"/>
+        </w:rPr>
+        <w:t xml:space="preserve">: </w:t>
+      </w:r>
+    </w:p>
+    <w:p>
+      <w:pPr>
+        <w:spacing w:after="0"/>
+        <w:ind w:left="1440"/>
+      </w:pPr>
+    </w:p>
+    <w:p>
+      <w:pPr>
+        <w:spacing w:after="0"/>
+        <w:ind w:left="1080"/>
+      </w:pPr>
+      <w:r>
         <w:t>The project used the following technologies:</w:t>
       </w:r>
     </w:p>
@@ -6000,7 +6301,7 @@
         <w:pStyle w:val="ListParagraph"/>
         <w:numPr>
           <w:ilvl w:val="0"/>
-          <w:numId w:val="15"/>
+          <w:numId w:val="24"/>
         </w:numPr>
       </w:pPr>
       <w:r>
@@ -6053,7 +6354,7 @@
         <w:spacing w:after="0"/>
         <w:ind w:left="1440"/>
       </w:pPr>
-      <w:hyperlink r:id="rId17" w:history="1">
+      <w:hyperlink r:id="rId18" w:history="1">
         <w:r>
           <w:rPr>
             <w:rStyle w:val="Hyperlink"/>
@@ -6102,7 +6403,7 @@
         </w:rPr>
         <w:tab/>
       </w:r>
-      <w:hyperlink r:id="rId18" w:history="1">
+      <w:hyperlink r:id="rId19" w:history="1">
         <w:r>
           <w:rPr>
             <w:rStyle w:val="Hyperlink"/>
@@ -6177,10 +6478,18 @@
     </w:p>
     <w:p>
       <w:pPr>
+        <w:rPr>
+          <w:b/>
+          <w:bCs/>
+        </w:rPr>
+      </w:pPr>
+    </w:p>
+    <w:p>
+      <w:pPr>
         <w:pStyle w:val="ListParagraph"/>
         <w:numPr>
           <w:ilvl w:val="0"/>
-          <w:numId w:val="15"/>
+          <w:numId w:val="24"/>
         </w:numPr>
         <w:rPr>
           <w:sz w:val="24"/>
@@ -6716,7 +7025,7 @@
         <w:pStyle w:val="ListParagraph"/>
         <w:numPr>
           <w:ilvl w:val="0"/>
-          <w:numId w:val="15"/>
+          <w:numId w:val="24"/>
         </w:numPr>
         <w:rPr>
           <w:sz w:val="24"/>
@@ -6777,7 +7086,7 @@
                     </pic:cNvPicPr>
                   </pic:nvPicPr>
                   <pic:blipFill>
-                    <a:blip r:embed="rId19">
+                    <a:blip r:embed="rId20">
                       <a:extLst>
                         <a:ext uri="{28A0092B-C50C-407E-A947-70E740481C1C}">
                           <a14:useLocalDpi xmlns:a14="http://schemas.microsoft.com/office/drawing/2010/main" val="0"/>
@@ -6838,7 +7147,7 @@
         <w:pStyle w:val="ListParagraph"/>
         <w:numPr>
           <w:ilvl w:val="0"/>
-          <w:numId w:val="15"/>
+          <w:numId w:val="24"/>
         </w:numPr>
         <w:rPr>
           <w:sz w:val="24"/>
@@ -7143,7 +7452,7 @@
         <w:pStyle w:val="ListParagraph"/>
         <w:numPr>
           <w:ilvl w:val="0"/>
-          <w:numId w:val="15"/>
+          <w:numId w:val="24"/>
         </w:numPr>
         <w:rPr>
           <w:sz w:val="24"/>
@@ -8379,7 +8688,7 @@
         <w:pStyle w:val="ListParagraph"/>
         <w:numPr>
           <w:ilvl w:val="0"/>
-          <w:numId w:val="15"/>
+          <w:numId w:val="24"/>
         </w:numPr>
         <w:spacing w:after="0"/>
         <w:rPr>
@@ -11699,7 +12008,7 @@
       </w:r>
     </w:p>
     <w:sectPr>
-      <w:footerReference w:type="default" r:id="rId20"/>
+      <w:footerReference w:type="default" r:id="rId21"/>
       <w:pgSz w:w="11906" w:h="16838"/>
       <w:pgMar w:top="720" w:right="720" w:bottom="720" w:left="720" w:header="432" w:footer="432" w:gutter="0"/>
       <w:cols w:space="708"/>
@@ -11894,9 +12203,98 @@
 <file path=word/numbering.xml><?xml version="1.0" encoding="utf-8"?>
 <w:numbering xmlns:wpc="http://schemas.microsoft.com/office/word/2010/wordprocessingCanvas" xmlns:cx="http://schemas.microsoft.com/office/drawing/2014/chartex" xmlns:cx1="http://schemas.microsoft.com/office/drawing/2015/9/8/chartex" xmlns:cx2="http://schemas.microsoft.com/office/drawing/2015/10/21/chartex" xmlns:cx3="http://schemas.microsoft.com/office/drawing/2016/5/9/chartex" xmlns:cx4="http://schemas.microsoft.com/office/drawing/2016/5/10/chartex" xmlns:cx5="http://schemas.microsoft.com/office/drawing/2016/5/11/chartex" xmlns:cx6="http://schemas.microsoft.com/office/drawing/2016/5/12/chartex" xmlns:cx7="http://schemas.microsoft.com/office/drawing/2016/5/13/chartex" xmlns:cx8="http://schemas.microsoft.com/office/drawing/2016/5/14/chartex" xmlns:mc="http://schemas.openxmlformats.org/markup-compatibility/2006" xmlns:aink="http://schemas.microsoft.com/office/drawing/2016/ink" xmlns:am3d="http://schemas.microsoft.com/office/drawing/2017/model3d" xmlns:o="urn:schemas-microsoft-com:office:office" xmlns:oel="http://schemas.microsoft.com/office/2019/extlst" xmlns:r="http://schemas.openxmlformats.org/officeDocument/2006/relationships" xmlns:m="http://schemas.openxmlformats.org/officeDocument/2006/math" xmlns:v="urn:schemas-microsoft-com:vml" xmlns:wp14="http://schemas.microsoft.com/office/word/2010/wordprocessingDrawing" xmlns:wp="http://schemas.openxmlformats.org/drawingml/2006/wordprocessingDrawing" xmlns:w10="urn:schemas-microsoft-com:office:word" xmlns:w="http://schemas.openxmlformats.org/wordprocessingml/2006/main" xmlns:w14="http://schemas.microsoft.com/office/word/2010/wordml" xmlns:w15="http://schemas.microsoft.com/office/word/2012/wordml" xmlns:w16cex="http://schemas.microsoft.com/office/word/2018/wordml/cex" xmlns:w16cid="http://schemas.microsoft.com/office/word/2016/wordml/cid" xmlns:w16="http://schemas.microsoft.com/office/word/2018/wordml" xmlns:w16sdtdh="http://schemas.microsoft.com/office/word/2020/wordml/sdtdatahash" xmlns:w16se="http://schemas.microsoft.com/office/word/2015/wordml/symex" xmlns:wpg="http://schemas.microsoft.com/office/word/2010/wordprocessingGroup" xmlns:wpi="http://schemas.microsoft.com/office/word/2010/wordprocessingInk" xmlns:wne="http://schemas.microsoft.com/office/word/2006/wordml" xmlns:wps="http://schemas.microsoft.com/office/word/2010/wordprocessingShape" mc:Ignorable="w14 w15 w16se w16cid w16 w16cex w16sdtdh wp14">
   <w:abstractNum w:abstractNumId="0" w15:restartNumberingAfterBreak="0">
+    <w:nsid w:val="00DC20DE"/>
+    <w:multiLevelType w:val="hybridMultilevel"/>
+    <w:tmpl w:val="1CEE394C"/>
+    <w:lvl w:ilvl="0" w:tplc="C34CD6F0">
+      <w:start w:val="1"/>
+      <w:numFmt w:val="decimal"/>
+      <w:lvlText w:val="7.%1"/>
+      <w:lvlJc w:val="left"/>
+      <w:pPr>
+        <w:ind w:left="1080" w:hanging="360"/>
+      </w:pPr>
+      <w:rPr>
+        <w:rFonts w:hint="default"/>
+      </w:rPr>
+    </w:lvl>
+    <w:lvl w:ilvl="1" w:tplc="0C090019" w:tentative="1">
+      <w:start w:val="1"/>
+      <w:numFmt w:val="lowerLetter"/>
+      <w:lvlText w:val="%2."/>
+      <w:lvlJc w:val="left"/>
+      <w:pPr>
+        <w:ind w:left="540" w:hanging="360"/>
+      </w:pPr>
+    </w:lvl>
+    <w:lvl w:ilvl="2" w:tplc="0C09001B" w:tentative="1">
+      <w:start w:val="1"/>
+      <w:numFmt w:val="lowerRoman"/>
+      <w:lvlText w:val="%3."/>
+      <w:lvlJc w:val="right"/>
+      <w:pPr>
+        <w:ind w:left="1260" w:hanging="180"/>
+      </w:pPr>
+    </w:lvl>
+    <w:lvl w:ilvl="3" w:tplc="0C09000F" w:tentative="1">
+      <w:start w:val="1"/>
+      <w:numFmt w:val="decimal"/>
+      <w:lvlText w:val="%4."/>
+      <w:lvlJc w:val="left"/>
+      <w:pPr>
+        <w:ind w:left="1980" w:hanging="360"/>
+      </w:pPr>
+    </w:lvl>
+    <w:lvl w:ilvl="4" w:tplc="0C090019" w:tentative="1">
+      <w:start w:val="1"/>
+      <w:numFmt w:val="lowerLetter"/>
+      <w:lvlText w:val="%5."/>
+      <w:lvlJc w:val="left"/>
+      <w:pPr>
+        <w:ind w:left="2700" w:hanging="360"/>
+      </w:pPr>
+    </w:lvl>
+    <w:lvl w:ilvl="5" w:tplc="0C09001B" w:tentative="1">
+      <w:start w:val="1"/>
+      <w:numFmt w:val="lowerRoman"/>
+      <w:lvlText w:val="%6."/>
+      <w:lvlJc w:val="right"/>
+      <w:pPr>
+        <w:ind w:left="3420" w:hanging="180"/>
+      </w:pPr>
+    </w:lvl>
+    <w:lvl w:ilvl="6" w:tplc="0C09000F" w:tentative="1">
+      <w:start w:val="1"/>
+      <w:numFmt w:val="decimal"/>
+      <w:lvlText w:val="%7."/>
+      <w:lvlJc w:val="left"/>
+      <w:pPr>
+        <w:ind w:left="4140" w:hanging="360"/>
+      </w:pPr>
+    </w:lvl>
+    <w:lvl w:ilvl="7" w:tplc="0C090019" w:tentative="1">
+      <w:start w:val="1"/>
+      <w:numFmt w:val="lowerLetter"/>
+      <w:lvlText w:val="%8."/>
+      <w:lvlJc w:val="left"/>
+      <w:pPr>
+        <w:ind w:left="4860" w:hanging="360"/>
+      </w:pPr>
+    </w:lvl>
+    <w:lvl w:ilvl="8" w:tplc="0C09001B" w:tentative="1">
+      <w:start w:val="1"/>
+      <w:numFmt w:val="lowerRoman"/>
+      <w:lvlText w:val="%9."/>
+      <w:lvlJc w:val="right"/>
+      <w:pPr>
+        <w:ind w:left="5580" w:hanging="180"/>
+      </w:pPr>
+    </w:lvl>
+  </w:abstractNum>
+  <w:abstractNum w:abstractNumId="1" w15:restartNumberingAfterBreak="0">
     <w:nsid w:val="0F8C2591"/>
     <w:multiLevelType w:val="hybridMultilevel"/>
-    <w:tmpl w:val="C7DA6FC4"/>
+    <w:tmpl w:val="B8B0AA62"/>
     <w:lvl w:ilvl="0" w:tplc="0C090001">
       <w:start w:val="1"/>
       <w:numFmt w:val="bullet"/>
@@ -12006,7 +12404,96 @@
       </w:rPr>
     </w:lvl>
   </w:abstractNum>
-  <w:abstractNum w:abstractNumId="1" w15:restartNumberingAfterBreak="0">
+  <w:abstractNum w:abstractNumId="2" w15:restartNumberingAfterBreak="0">
+    <w:nsid w:val="13E74984"/>
+    <w:multiLevelType w:val="hybridMultilevel"/>
+    <w:tmpl w:val="68B8EB40"/>
+    <w:lvl w:ilvl="0" w:tplc="FFFFFFFF">
+      <w:start w:val="6"/>
+      <w:numFmt w:val="decimal"/>
+      <w:lvlText w:val="%1."/>
+      <w:lvlJc w:val="left"/>
+      <w:pPr>
+        <w:ind w:left="1080" w:hanging="360"/>
+      </w:pPr>
+      <w:rPr>
+        <w:rFonts w:hint="default"/>
+      </w:rPr>
+    </w:lvl>
+    <w:lvl w:ilvl="1" w:tplc="FFFFFFFF" w:tentative="1">
+      <w:start w:val="1"/>
+      <w:numFmt w:val="lowerLetter"/>
+      <w:lvlText w:val="%2."/>
+      <w:lvlJc w:val="left"/>
+      <w:pPr>
+        <w:ind w:left="1080" w:hanging="360"/>
+      </w:pPr>
+    </w:lvl>
+    <w:lvl w:ilvl="2" w:tplc="FFFFFFFF" w:tentative="1">
+      <w:start w:val="1"/>
+      <w:numFmt w:val="lowerRoman"/>
+      <w:lvlText w:val="%3."/>
+      <w:lvlJc w:val="right"/>
+      <w:pPr>
+        <w:ind w:left="1800" w:hanging="180"/>
+      </w:pPr>
+    </w:lvl>
+    <w:lvl w:ilvl="3" w:tplc="FFFFFFFF" w:tentative="1">
+      <w:start w:val="1"/>
+      <w:numFmt w:val="decimal"/>
+      <w:lvlText w:val="%4."/>
+      <w:lvlJc w:val="left"/>
+      <w:pPr>
+        <w:ind w:left="2520" w:hanging="360"/>
+      </w:pPr>
+    </w:lvl>
+    <w:lvl w:ilvl="4" w:tplc="FFFFFFFF" w:tentative="1">
+      <w:start w:val="1"/>
+      <w:numFmt w:val="lowerLetter"/>
+      <w:lvlText w:val="%5."/>
+      <w:lvlJc w:val="left"/>
+      <w:pPr>
+        <w:ind w:left="3240" w:hanging="360"/>
+      </w:pPr>
+    </w:lvl>
+    <w:lvl w:ilvl="5" w:tplc="FFFFFFFF" w:tentative="1">
+      <w:start w:val="1"/>
+      <w:numFmt w:val="lowerRoman"/>
+      <w:lvlText w:val="%6."/>
+      <w:lvlJc w:val="right"/>
+      <w:pPr>
+        <w:ind w:left="3960" w:hanging="180"/>
+      </w:pPr>
+    </w:lvl>
+    <w:lvl w:ilvl="6" w:tplc="FFFFFFFF" w:tentative="1">
+      <w:start w:val="1"/>
+      <w:numFmt w:val="decimal"/>
+      <w:lvlText w:val="%7."/>
+      <w:lvlJc w:val="left"/>
+      <w:pPr>
+        <w:ind w:left="4680" w:hanging="360"/>
+      </w:pPr>
+    </w:lvl>
+    <w:lvl w:ilvl="7" w:tplc="FFFFFFFF" w:tentative="1">
+      <w:start w:val="1"/>
+      <w:numFmt w:val="lowerLetter"/>
+      <w:lvlText w:val="%8."/>
+      <w:lvlJc w:val="left"/>
+      <w:pPr>
+        <w:ind w:left="5400" w:hanging="360"/>
+      </w:pPr>
+    </w:lvl>
+    <w:lvl w:ilvl="8" w:tplc="FFFFFFFF" w:tentative="1">
+      <w:start w:val="1"/>
+      <w:numFmt w:val="lowerRoman"/>
+      <w:lvlText w:val="%9."/>
+      <w:lvlJc w:val="right"/>
+      <w:pPr>
+        <w:ind w:left="6120" w:hanging="180"/>
+      </w:pPr>
+    </w:lvl>
+  </w:abstractNum>
+  <w:abstractNum w:abstractNumId="3" w15:restartNumberingAfterBreak="0">
     <w:nsid w:val="196E406B"/>
     <w:multiLevelType w:val="hybridMultilevel"/>
     <w:tmpl w:val="0EE81D04"/>
@@ -12119,7 +12606,7 @@
       </w:rPr>
     </w:lvl>
   </w:abstractNum>
-  <w:abstractNum w:abstractNumId="2" w15:restartNumberingAfterBreak="0">
+  <w:abstractNum w:abstractNumId="4" w15:restartNumberingAfterBreak="0">
     <w:nsid w:val="270B7A1A"/>
     <w:multiLevelType w:val="hybridMultilevel"/>
     <w:tmpl w:val="1D882BA4"/>
@@ -12208,7 +12695,96 @@
       </w:pPr>
     </w:lvl>
   </w:abstractNum>
-  <w:abstractNum w:abstractNumId="3" w15:restartNumberingAfterBreak="0">
+  <w:abstractNum w:abstractNumId="5" w15:restartNumberingAfterBreak="0">
+    <w:nsid w:val="2AE71027"/>
+    <w:multiLevelType w:val="hybridMultilevel"/>
+    <w:tmpl w:val="B08EDE48"/>
+    <w:lvl w:ilvl="0" w:tplc="A282F980">
+      <w:start w:val="1"/>
+      <w:numFmt w:val="decimal"/>
+      <w:lvlText w:val="1.%1)"/>
+      <w:lvlJc w:val="left"/>
+      <w:pPr>
+        <w:ind w:left="2160" w:hanging="360"/>
+      </w:pPr>
+      <w:rPr>
+        <w:rFonts w:hint="default"/>
+      </w:rPr>
+    </w:lvl>
+    <w:lvl w:ilvl="1" w:tplc="0C090019" w:tentative="1">
+      <w:start w:val="1"/>
+      <w:numFmt w:val="lowerLetter"/>
+      <w:lvlText w:val="%2."/>
+      <w:lvlJc w:val="left"/>
+      <w:pPr>
+        <w:ind w:left="1440" w:hanging="360"/>
+      </w:pPr>
+    </w:lvl>
+    <w:lvl w:ilvl="2" w:tplc="0C09001B" w:tentative="1">
+      <w:start w:val="1"/>
+      <w:numFmt w:val="lowerRoman"/>
+      <w:lvlText w:val="%3."/>
+      <w:lvlJc w:val="right"/>
+      <w:pPr>
+        <w:ind w:left="2160" w:hanging="180"/>
+      </w:pPr>
+    </w:lvl>
+    <w:lvl w:ilvl="3" w:tplc="0C09000F" w:tentative="1">
+      <w:start w:val="1"/>
+      <w:numFmt w:val="decimal"/>
+      <w:lvlText w:val="%4."/>
+      <w:lvlJc w:val="left"/>
+      <w:pPr>
+        <w:ind w:left="2880" w:hanging="360"/>
+      </w:pPr>
+    </w:lvl>
+    <w:lvl w:ilvl="4" w:tplc="0C090019" w:tentative="1">
+      <w:start w:val="1"/>
+      <w:numFmt w:val="lowerLetter"/>
+      <w:lvlText w:val="%5."/>
+      <w:lvlJc w:val="left"/>
+      <w:pPr>
+        <w:ind w:left="3600" w:hanging="360"/>
+      </w:pPr>
+    </w:lvl>
+    <w:lvl w:ilvl="5" w:tplc="0C09001B" w:tentative="1">
+      <w:start w:val="1"/>
+      <w:numFmt w:val="lowerRoman"/>
+      <w:lvlText w:val="%6."/>
+      <w:lvlJc w:val="right"/>
+      <w:pPr>
+        <w:ind w:left="4320" w:hanging="180"/>
+      </w:pPr>
+    </w:lvl>
+    <w:lvl w:ilvl="6" w:tplc="0C09000F" w:tentative="1">
+      <w:start w:val="1"/>
+      <w:numFmt w:val="decimal"/>
+      <w:lvlText w:val="%7."/>
+      <w:lvlJc w:val="left"/>
+      <w:pPr>
+        <w:ind w:left="5040" w:hanging="360"/>
+      </w:pPr>
+    </w:lvl>
+    <w:lvl w:ilvl="7" w:tplc="0C090019" w:tentative="1">
+      <w:start w:val="1"/>
+      <w:numFmt w:val="lowerLetter"/>
+      <w:lvlText w:val="%8."/>
+      <w:lvlJc w:val="left"/>
+      <w:pPr>
+        <w:ind w:left="5760" w:hanging="360"/>
+      </w:pPr>
+    </w:lvl>
+    <w:lvl w:ilvl="8" w:tplc="0C09001B" w:tentative="1">
+      <w:start w:val="1"/>
+      <w:numFmt w:val="lowerRoman"/>
+      <w:lvlText w:val="%9."/>
+      <w:lvlJc w:val="right"/>
+      <w:pPr>
+        <w:ind w:left="6480" w:hanging="180"/>
+      </w:pPr>
+    </w:lvl>
+  </w:abstractNum>
+  <w:abstractNum w:abstractNumId="6" w15:restartNumberingAfterBreak="0">
     <w:nsid w:val="381D741B"/>
     <w:multiLevelType w:val="multilevel"/>
     <w:tmpl w:val="C69E1694"/>
@@ -12318,7 +12894,7 @@
       </w:rPr>
     </w:lvl>
   </w:abstractNum>
-  <w:abstractNum w:abstractNumId="4" w15:restartNumberingAfterBreak="0">
+  <w:abstractNum w:abstractNumId="7" w15:restartNumberingAfterBreak="0">
     <w:nsid w:val="3A2132D9"/>
     <w:multiLevelType w:val="hybridMultilevel"/>
     <w:tmpl w:val="F8FEC298"/>
@@ -12431,10 +13007,10 @@
       </w:rPr>
     </w:lvl>
   </w:abstractNum>
-  <w:abstractNum w:abstractNumId="5" w15:restartNumberingAfterBreak="0">
+  <w:abstractNum w:abstractNumId="8" w15:restartNumberingAfterBreak="0">
     <w:nsid w:val="3D570284"/>
     <w:multiLevelType w:val="hybridMultilevel"/>
-    <w:tmpl w:val="4162D196"/>
+    <w:tmpl w:val="D340DE7A"/>
     <w:lvl w:ilvl="0" w:tplc="2A5A0E7A">
       <w:start w:val="3"/>
       <w:numFmt w:val="decimal"/>
@@ -12520,7 +13096,7 @@
       </w:pPr>
     </w:lvl>
   </w:abstractNum>
-  <w:abstractNum w:abstractNumId="6" w15:restartNumberingAfterBreak="0">
+  <w:abstractNum w:abstractNumId="9" w15:restartNumberingAfterBreak="0">
     <w:nsid w:val="43100A3B"/>
     <w:multiLevelType w:val="hybridMultilevel"/>
     <w:tmpl w:val="85A8E762"/>
@@ -12632,7 +13208,7 @@
       </w:rPr>
     </w:lvl>
   </w:abstractNum>
-  <w:abstractNum w:abstractNumId="7" w15:restartNumberingAfterBreak="0">
+  <w:abstractNum w:abstractNumId="10" w15:restartNumberingAfterBreak="0">
     <w:nsid w:val="4C1A3D3E"/>
     <w:multiLevelType w:val="multilevel"/>
     <w:tmpl w:val="772C3E52"/>
@@ -12781,7 +13357,7 @@
       </w:rPr>
     </w:lvl>
   </w:abstractNum>
-  <w:abstractNum w:abstractNumId="8" w15:restartNumberingAfterBreak="0">
+  <w:abstractNum w:abstractNumId="11" w15:restartNumberingAfterBreak="0">
     <w:nsid w:val="53CA3C38"/>
     <w:multiLevelType w:val="hybridMultilevel"/>
     <w:tmpl w:val="6AF014C0"/>
@@ -12870,10 +13446,10 @@
       </w:pPr>
     </w:lvl>
   </w:abstractNum>
-  <w:abstractNum w:abstractNumId="9" w15:restartNumberingAfterBreak="0">
+  <w:abstractNum w:abstractNumId="12" w15:restartNumberingAfterBreak="0">
     <w:nsid w:val="627327FB"/>
     <w:multiLevelType w:val="hybridMultilevel"/>
-    <w:tmpl w:val="E730AC98"/>
+    <w:tmpl w:val="65700A16"/>
     <w:lvl w:ilvl="0" w:tplc="E718431E">
       <w:start w:val="8"/>
       <w:numFmt w:val="decimal"/>
@@ -12886,16 +13462,19 @@
         <w:rFonts w:hint="default"/>
       </w:rPr>
     </w:lvl>
-    <w:lvl w:ilvl="1" w:tplc="0C090019" w:tentative="1">
-      <w:start w:val="1"/>
-      <w:numFmt w:val="lowerLetter"/>
-      <w:lvlText w:val="%2."/>
-      <w:lvlJc w:val="left"/>
-      <w:pPr>
-        <w:ind w:left="1080" w:hanging="360"/>
-      </w:pPr>
-    </w:lvl>
-    <w:lvl w:ilvl="2" w:tplc="0C09001B" w:tentative="1">
+    <w:lvl w:ilvl="1" w:tplc="D480B472">
+      <w:start w:val="1"/>
+      <w:numFmt w:val="decimal"/>
+      <w:lvlText w:val="7.%2"/>
+      <w:lvlJc w:val="left"/>
+      <w:pPr>
+        <w:ind w:left="1980" w:hanging="360"/>
+      </w:pPr>
+      <w:rPr>
+        <w:rFonts w:hint="default"/>
+      </w:rPr>
+    </w:lvl>
+    <w:lvl w:ilvl="2" w:tplc="0C09001B">
       <w:start w:val="1"/>
       <w:numFmt w:val="lowerRoman"/>
       <w:lvlText w:val="%3."/>
@@ -12959,10 +13538,10 @@
       </w:pPr>
     </w:lvl>
   </w:abstractNum>
-  <w:abstractNum w:abstractNumId="10" w15:restartNumberingAfterBreak="0">
+  <w:abstractNum w:abstractNumId="13" w15:restartNumberingAfterBreak="0">
     <w:nsid w:val="65FA6A36"/>
     <w:multiLevelType w:val="hybridMultilevel"/>
-    <w:tmpl w:val="B838DD80"/>
+    <w:tmpl w:val="79BA312E"/>
     <w:lvl w:ilvl="0" w:tplc="0C09000F">
       <w:start w:val="1"/>
       <w:numFmt w:val="decimal"/>
@@ -13051,7 +13630,185 @@
       </w:pPr>
     </w:lvl>
   </w:abstractNum>
-  <w:abstractNum w:abstractNumId="11" w15:restartNumberingAfterBreak="0">
+  <w:abstractNum w:abstractNumId="14" w15:restartNumberingAfterBreak="0">
+    <w:nsid w:val="682A56A6"/>
+    <w:multiLevelType w:val="hybridMultilevel"/>
+    <w:tmpl w:val="E0F8179E"/>
+    <w:lvl w:ilvl="0" w:tplc="398C3008">
+      <w:start w:val="8"/>
+      <w:numFmt w:val="decimal"/>
+      <w:lvlText w:val="%1."/>
+      <w:lvlJc w:val="left"/>
+      <w:pPr>
+        <w:ind w:left="1080" w:hanging="360"/>
+      </w:pPr>
+      <w:rPr>
+        <w:rFonts w:hint="default"/>
+      </w:rPr>
+    </w:lvl>
+    <w:lvl w:ilvl="1" w:tplc="0C090019" w:tentative="1">
+      <w:start w:val="1"/>
+      <w:numFmt w:val="lowerLetter"/>
+      <w:lvlText w:val="%2."/>
+      <w:lvlJc w:val="left"/>
+      <w:pPr>
+        <w:ind w:left="540" w:hanging="360"/>
+      </w:pPr>
+    </w:lvl>
+    <w:lvl w:ilvl="2" w:tplc="0C09001B" w:tentative="1">
+      <w:start w:val="1"/>
+      <w:numFmt w:val="lowerRoman"/>
+      <w:lvlText w:val="%3."/>
+      <w:lvlJc w:val="right"/>
+      <w:pPr>
+        <w:ind w:left="1260" w:hanging="180"/>
+      </w:pPr>
+    </w:lvl>
+    <w:lvl w:ilvl="3" w:tplc="0C09000F" w:tentative="1">
+      <w:start w:val="1"/>
+      <w:numFmt w:val="decimal"/>
+      <w:lvlText w:val="%4."/>
+      <w:lvlJc w:val="left"/>
+      <w:pPr>
+        <w:ind w:left="1980" w:hanging="360"/>
+      </w:pPr>
+    </w:lvl>
+    <w:lvl w:ilvl="4" w:tplc="0C090019" w:tentative="1">
+      <w:start w:val="1"/>
+      <w:numFmt w:val="lowerLetter"/>
+      <w:lvlText w:val="%5."/>
+      <w:lvlJc w:val="left"/>
+      <w:pPr>
+        <w:ind w:left="2700" w:hanging="360"/>
+      </w:pPr>
+    </w:lvl>
+    <w:lvl w:ilvl="5" w:tplc="0C09001B" w:tentative="1">
+      <w:start w:val="1"/>
+      <w:numFmt w:val="lowerRoman"/>
+      <w:lvlText w:val="%6."/>
+      <w:lvlJc w:val="right"/>
+      <w:pPr>
+        <w:ind w:left="3420" w:hanging="180"/>
+      </w:pPr>
+    </w:lvl>
+    <w:lvl w:ilvl="6" w:tplc="0C09000F" w:tentative="1">
+      <w:start w:val="1"/>
+      <w:numFmt w:val="decimal"/>
+      <w:lvlText w:val="%7."/>
+      <w:lvlJc w:val="left"/>
+      <w:pPr>
+        <w:ind w:left="4140" w:hanging="360"/>
+      </w:pPr>
+    </w:lvl>
+    <w:lvl w:ilvl="7" w:tplc="0C090019" w:tentative="1">
+      <w:start w:val="1"/>
+      <w:numFmt w:val="lowerLetter"/>
+      <w:lvlText w:val="%8."/>
+      <w:lvlJc w:val="left"/>
+      <w:pPr>
+        <w:ind w:left="4860" w:hanging="360"/>
+      </w:pPr>
+    </w:lvl>
+    <w:lvl w:ilvl="8" w:tplc="0C09001B" w:tentative="1">
+      <w:start w:val="1"/>
+      <w:numFmt w:val="lowerRoman"/>
+      <w:lvlText w:val="%9."/>
+      <w:lvlJc w:val="right"/>
+      <w:pPr>
+        <w:ind w:left="5580" w:hanging="180"/>
+      </w:pPr>
+    </w:lvl>
+  </w:abstractNum>
+  <w:abstractNum w:abstractNumId="15" w15:restartNumberingAfterBreak="0">
+    <w:nsid w:val="685C6CCD"/>
+    <w:multiLevelType w:val="hybridMultilevel"/>
+    <w:tmpl w:val="4162D196"/>
+    <w:lvl w:ilvl="0" w:tplc="FFFFFFFF">
+      <w:start w:val="3"/>
+      <w:numFmt w:val="decimal"/>
+      <w:lvlText w:val="7.%1"/>
+      <w:lvlJc w:val="left"/>
+      <w:pPr>
+        <w:ind w:left="1980" w:hanging="360"/>
+      </w:pPr>
+      <w:rPr>
+        <w:rFonts w:hint="default"/>
+      </w:rPr>
+    </w:lvl>
+    <w:lvl w:ilvl="1" w:tplc="FFFFFFFF" w:tentative="1">
+      <w:start w:val="1"/>
+      <w:numFmt w:val="lowerLetter"/>
+      <w:lvlText w:val="%2."/>
+      <w:lvlJc w:val="left"/>
+      <w:pPr>
+        <w:ind w:left="1440" w:hanging="360"/>
+      </w:pPr>
+    </w:lvl>
+    <w:lvl w:ilvl="2" w:tplc="FFFFFFFF" w:tentative="1">
+      <w:start w:val="1"/>
+      <w:numFmt w:val="lowerRoman"/>
+      <w:lvlText w:val="%3."/>
+      <w:lvlJc w:val="right"/>
+      <w:pPr>
+        <w:ind w:left="2160" w:hanging="180"/>
+      </w:pPr>
+    </w:lvl>
+    <w:lvl w:ilvl="3" w:tplc="FFFFFFFF" w:tentative="1">
+      <w:start w:val="1"/>
+      <w:numFmt w:val="decimal"/>
+      <w:lvlText w:val="%4."/>
+      <w:lvlJc w:val="left"/>
+      <w:pPr>
+        <w:ind w:left="2880" w:hanging="360"/>
+      </w:pPr>
+    </w:lvl>
+    <w:lvl w:ilvl="4" w:tplc="FFFFFFFF" w:tentative="1">
+      <w:start w:val="1"/>
+      <w:numFmt w:val="lowerLetter"/>
+      <w:lvlText w:val="%5."/>
+      <w:lvlJc w:val="left"/>
+      <w:pPr>
+        <w:ind w:left="3600" w:hanging="360"/>
+      </w:pPr>
+    </w:lvl>
+    <w:lvl w:ilvl="5" w:tplc="FFFFFFFF" w:tentative="1">
+      <w:start w:val="1"/>
+      <w:numFmt w:val="lowerRoman"/>
+      <w:lvlText w:val="%6."/>
+      <w:lvlJc w:val="right"/>
+      <w:pPr>
+        <w:ind w:left="4320" w:hanging="180"/>
+      </w:pPr>
+    </w:lvl>
+    <w:lvl w:ilvl="6" w:tplc="FFFFFFFF" w:tentative="1">
+      <w:start w:val="1"/>
+      <w:numFmt w:val="decimal"/>
+      <w:lvlText w:val="%7."/>
+      <w:lvlJc w:val="left"/>
+      <w:pPr>
+        <w:ind w:left="5040" w:hanging="360"/>
+      </w:pPr>
+    </w:lvl>
+    <w:lvl w:ilvl="7" w:tplc="FFFFFFFF" w:tentative="1">
+      <w:start w:val="1"/>
+      <w:numFmt w:val="lowerLetter"/>
+      <w:lvlText w:val="%8."/>
+      <w:lvlJc w:val="left"/>
+      <w:pPr>
+        <w:ind w:left="5760" w:hanging="360"/>
+      </w:pPr>
+    </w:lvl>
+    <w:lvl w:ilvl="8" w:tplc="FFFFFFFF" w:tentative="1">
+      <w:start w:val="1"/>
+      <w:numFmt w:val="lowerRoman"/>
+      <w:lvlText w:val="%9."/>
+      <w:lvlJc w:val="right"/>
+      <w:pPr>
+        <w:ind w:left="6480" w:hanging="180"/>
+      </w:pPr>
+    </w:lvl>
+  </w:abstractNum>
+  <w:abstractNum w:abstractNumId="16" w15:restartNumberingAfterBreak="0">
     <w:nsid w:val="69953D63"/>
     <w:multiLevelType w:val="hybridMultilevel"/>
     <w:tmpl w:val="670A55BA"/>
@@ -13164,7 +13921,147 @@
       </w:rPr>
     </w:lvl>
   </w:abstractNum>
-  <w:abstractNum w:abstractNumId="12" w15:restartNumberingAfterBreak="0">
+  <w:abstractNum w:abstractNumId="17" w15:restartNumberingAfterBreak="0">
+    <w:nsid w:val="6ADD61F9"/>
+    <w:multiLevelType w:val="hybridMultilevel"/>
+    <w:tmpl w:val="B2D89266"/>
+    <w:lvl w:ilvl="0" w:tplc="C794F434">
+      <w:start w:val="1"/>
+      <w:numFmt w:val="bullet"/>
+      <w:lvlText w:val="•"/>
+      <w:lvlJc w:val="left"/>
+      <w:pPr>
+        <w:tabs>
+          <w:tab w:val="num" w:pos="720"/>
+        </w:tabs>
+        <w:ind w:left="720" w:hanging="360"/>
+      </w:pPr>
+      <w:rPr>
+        <w:rFonts w:ascii="Arial" w:hAnsi="Arial" w:hint="default"/>
+      </w:rPr>
+    </w:lvl>
+    <w:lvl w:ilvl="1" w:tplc="F968D122" w:tentative="1">
+      <w:start w:val="1"/>
+      <w:numFmt w:val="bullet"/>
+      <w:lvlText w:val="•"/>
+      <w:lvlJc w:val="left"/>
+      <w:pPr>
+        <w:tabs>
+          <w:tab w:val="num" w:pos="1440"/>
+        </w:tabs>
+        <w:ind w:left="1440" w:hanging="360"/>
+      </w:pPr>
+      <w:rPr>
+        <w:rFonts w:ascii="Arial" w:hAnsi="Arial" w:hint="default"/>
+      </w:rPr>
+    </w:lvl>
+    <w:lvl w:ilvl="2" w:tplc="ADA89D4A" w:tentative="1">
+      <w:start w:val="1"/>
+      <w:numFmt w:val="bullet"/>
+      <w:lvlText w:val="•"/>
+      <w:lvlJc w:val="left"/>
+      <w:pPr>
+        <w:tabs>
+          <w:tab w:val="num" w:pos="2160"/>
+        </w:tabs>
+        <w:ind w:left="2160" w:hanging="360"/>
+      </w:pPr>
+      <w:rPr>
+        <w:rFonts w:ascii="Arial" w:hAnsi="Arial" w:hint="default"/>
+      </w:rPr>
+    </w:lvl>
+    <w:lvl w:ilvl="3" w:tplc="BBD6812A" w:tentative="1">
+      <w:start w:val="1"/>
+      <w:numFmt w:val="bullet"/>
+      <w:lvlText w:val="•"/>
+      <w:lvlJc w:val="left"/>
+      <w:pPr>
+        <w:tabs>
+          <w:tab w:val="num" w:pos="2880"/>
+        </w:tabs>
+        <w:ind w:left="2880" w:hanging="360"/>
+      </w:pPr>
+      <w:rPr>
+        <w:rFonts w:ascii="Arial" w:hAnsi="Arial" w:hint="default"/>
+      </w:rPr>
+    </w:lvl>
+    <w:lvl w:ilvl="4" w:tplc="C8FC23BE" w:tentative="1">
+      <w:start w:val="1"/>
+      <w:numFmt w:val="bullet"/>
+      <w:lvlText w:val="•"/>
+      <w:lvlJc w:val="left"/>
+      <w:pPr>
+        <w:tabs>
+          <w:tab w:val="num" w:pos="3600"/>
+        </w:tabs>
+        <w:ind w:left="3600" w:hanging="360"/>
+      </w:pPr>
+      <w:rPr>
+        <w:rFonts w:ascii="Arial" w:hAnsi="Arial" w:hint="default"/>
+      </w:rPr>
+    </w:lvl>
+    <w:lvl w:ilvl="5" w:tplc="7D4EBE16" w:tentative="1">
+      <w:start w:val="1"/>
+      <w:numFmt w:val="bullet"/>
+      <w:lvlText w:val="•"/>
+      <w:lvlJc w:val="left"/>
+      <w:pPr>
+        <w:tabs>
+          <w:tab w:val="num" w:pos="4320"/>
+        </w:tabs>
+        <w:ind w:left="4320" w:hanging="360"/>
+      </w:pPr>
+      <w:rPr>
+        <w:rFonts w:ascii="Arial" w:hAnsi="Arial" w:hint="default"/>
+      </w:rPr>
+    </w:lvl>
+    <w:lvl w:ilvl="6" w:tplc="C8F61BE4" w:tentative="1">
+      <w:start w:val="1"/>
+      <w:numFmt w:val="bullet"/>
+      <w:lvlText w:val="•"/>
+      <w:lvlJc w:val="left"/>
+      <w:pPr>
+        <w:tabs>
+          <w:tab w:val="num" w:pos="5040"/>
+        </w:tabs>
+        <w:ind w:left="5040" w:hanging="360"/>
+      </w:pPr>
+      <w:rPr>
+        <w:rFonts w:ascii="Arial" w:hAnsi="Arial" w:hint="default"/>
+      </w:rPr>
+    </w:lvl>
+    <w:lvl w:ilvl="7" w:tplc="7D00DA28" w:tentative="1">
+      <w:start w:val="1"/>
+      <w:numFmt w:val="bullet"/>
+      <w:lvlText w:val="•"/>
+      <w:lvlJc w:val="left"/>
+      <w:pPr>
+        <w:tabs>
+          <w:tab w:val="num" w:pos="5760"/>
+        </w:tabs>
+        <w:ind w:left="5760" w:hanging="360"/>
+      </w:pPr>
+      <w:rPr>
+        <w:rFonts w:ascii="Arial" w:hAnsi="Arial" w:hint="default"/>
+      </w:rPr>
+    </w:lvl>
+    <w:lvl w:ilvl="8" w:tplc="E0A6BEDA" w:tentative="1">
+      <w:start w:val="1"/>
+      <w:numFmt w:val="bullet"/>
+      <w:lvlText w:val="•"/>
+      <w:lvlJc w:val="left"/>
+      <w:pPr>
+        <w:tabs>
+          <w:tab w:val="num" w:pos="6480"/>
+        </w:tabs>
+        <w:ind w:left="6480" w:hanging="360"/>
+      </w:pPr>
+      <w:rPr>
+        <w:rFonts w:ascii="Arial" w:hAnsi="Arial" w:hint="default"/>
+      </w:rPr>
+    </w:lvl>
+  </w:abstractNum>
+  <w:abstractNum w:abstractNumId="18" w15:restartNumberingAfterBreak="0">
     <w:nsid w:val="72EF1D19"/>
     <w:multiLevelType w:val="hybridMultilevel"/>
     <w:tmpl w:val="51DCE456"/>
@@ -13256,7 +14153,7 @@
       </w:pPr>
     </w:lvl>
   </w:abstractNum>
-  <w:abstractNum w:abstractNumId="13" w15:restartNumberingAfterBreak="0">
+  <w:abstractNum w:abstractNumId="19" w15:restartNumberingAfterBreak="0">
     <w:nsid w:val="730F5F6C"/>
     <w:multiLevelType w:val="hybridMultilevel"/>
     <w:tmpl w:val="0FE4EC0C"/>
@@ -13342,7 +14239,7 @@
       </w:pPr>
     </w:lvl>
   </w:abstractNum>
-  <w:abstractNum w:abstractNumId="14" w15:restartNumberingAfterBreak="0">
+  <w:abstractNum w:abstractNumId="20" w15:restartNumberingAfterBreak="0">
     <w:nsid w:val="79352FAD"/>
     <w:multiLevelType w:val="hybridMultilevel"/>
     <w:tmpl w:val="68B8EB40"/>
@@ -13431,7 +14328,7 @@
       </w:pPr>
     </w:lvl>
   </w:abstractNum>
-  <w:abstractNum w:abstractNumId="15" w15:restartNumberingAfterBreak="0">
+  <w:abstractNum w:abstractNumId="21" w15:restartNumberingAfterBreak="0">
     <w:nsid w:val="79BB3B7A"/>
     <w:multiLevelType w:val="hybridMultilevel"/>
     <w:tmpl w:val="D07EF692"/>
@@ -13544,7 +14441,7 @@
       </w:rPr>
     </w:lvl>
   </w:abstractNum>
-  <w:abstractNum w:abstractNumId="16" w15:restartNumberingAfterBreak="0">
+  <w:abstractNum w:abstractNumId="22" w15:restartNumberingAfterBreak="0">
     <w:nsid w:val="7AD16D7C"/>
     <w:multiLevelType w:val="hybridMultilevel"/>
     <w:tmpl w:val="0DCA81C2"/>
@@ -13657,56 +14554,217 @@
       </w:rPr>
     </w:lvl>
   </w:abstractNum>
+  <w:abstractNum w:abstractNumId="23" w15:restartNumberingAfterBreak="0">
+    <w:nsid w:val="7D0278C0"/>
+    <w:multiLevelType w:val="hybridMultilevel"/>
+    <w:tmpl w:val="547687FE"/>
+    <w:lvl w:ilvl="0" w:tplc="AB2AF9C4">
+      <w:start w:val="1"/>
+      <w:numFmt w:val="bullet"/>
+      <w:lvlText w:val="•"/>
+      <w:lvlJc w:val="left"/>
+      <w:pPr>
+        <w:tabs>
+          <w:tab w:val="num" w:pos="2520"/>
+        </w:tabs>
+        <w:ind w:left="2520" w:hanging="360"/>
+      </w:pPr>
+      <w:rPr>
+        <w:rFonts w:ascii="Arial" w:hAnsi="Arial" w:hint="default"/>
+      </w:rPr>
+    </w:lvl>
+    <w:lvl w:ilvl="1" w:tplc="992CCB4E" w:tentative="1">
+      <w:start w:val="1"/>
+      <w:numFmt w:val="bullet"/>
+      <w:lvlText w:val="•"/>
+      <w:lvlJc w:val="left"/>
+      <w:pPr>
+        <w:tabs>
+          <w:tab w:val="num" w:pos="3240"/>
+        </w:tabs>
+        <w:ind w:left="3240" w:hanging="360"/>
+      </w:pPr>
+      <w:rPr>
+        <w:rFonts w:ascii="Arial" w:hAnsi="Arial" w:hint="default"/>
+      </w:rPr>
+    </w:lvl>
+    <w:lvl w:ilvl="2" w:tplc="E7F2CBBE" w:tentative="1">
+      <w:start w:val="1"/>
+      <w:numFmt w:val="bullet"/>
+      <w:lvlText w:val="•"/>
+      <w:lvlJc w:val="left"/>
+      <w:pPr>
+        <w:tabs>
+          <w:tab w:val="num" w:pos="3960"/>
+        </w:tabs>
+        <w:ind w:left="3960" w:hanging="360"/>
+      </w:pPr>
+      <w:rPr>
+        <w:rFonts w:ascii="Arial" w:hAnsi="Arial" w:hint="default"/>
+      </w:rPr>
+    </w:lvl>
+    <w:lvl w:ilvl="3" w:tplc="E36671DC" w:tentative="1">
+      <w:start w:val="1"/>
+      <w:numFmt w:val="bullet"/>
+      <w:lvlText w:val="•"/>
+      <w:lvlJc w:val="left"/>
+      <w:pPr>
+        <w:tabs>
+          <w:tab w:val="num" w:pos="4680"/>
+        </w:tabs>
+        <w:ind w:left="4680" w:hanging="360"/>
+      </w:pPr>
+      <w:rPr>
+        <w:rFonts w:ascii="Arial" w:hAnsi="Arial" w:hint="default"/>
+      </w:rPr>
+    </w:lvl>
+    <w:lvl w:ilvl="4" w:tplc="94587C0C" w:tentative="1">
+      <w:start w:val="1"/>
+      <w:numFmt w:val="bullet"/>
+      <w:lvlText w:val="•"/>
+      <w:lvlJc w:val="left"/>
+      <w:pPr>
+        <w:tabs>
+          <w:tab w:val="num" w:pos="5400"/>
+        </w:tabs>
+        <w:ind w:left="5400" w:hanging="360"/>
+      </w:pPr>
+      <w:rPr>
+        <w:rFonts w:ascii="Arial" w:hAnsi="Arial" w:hint="default"/>
+      </w:rPr>
+    </w:lvl>
+    <w:lvl w:ilvl="5" w:tplc="7ECA8216" w:tentative="1">
+      <w:start w:val="1"/>
+      <w:numFmt w:val="bullet"/>
+      <w:lvlText w:val="•"/>
+      <w:lvlJc w:val="left"/>
+      <w:pPr>
+        <w:tabs>
+          <w:tab w:val="num" w:pos="6120"/>
+        </w:tabs>
+        <w:ind w:left="6120" w:hanging="360"/>
+      </w:pPr>
+      <w:rPr>
+        <w:rFonts w:ascii="Arial" w:hAnsi="Arial" w:hint="default"/>
+      </w:rPr>
+    </w:lvl>
+    <w:lvl w:ilvl="6" w:tplc="E632CB3A" w:tentative="1">
+      <w:start w:val="1"/>
+      <w:numFmt w:val="bullet"/>
+      <w:lvlText w:val="•"/>
+      <w:lvlJc w:val="left"/>
+      <w:pPr>
+        <w:tabs>
+          <w:tab w:val="num" w:pos="6840"/>
+        </w:tabs>
+        <w:ind w:left="6840" w:hanging="360"/>
+      </w:pPr>
+      <w:rPr>
+        <w:rFonts w:ascii="Arial" w:hAnsi="Arial" w:hint="default"/>
+      </w:rPr>
+    </w:lvl>
+    <w:lvl w:ilvl="7" w:tplc="2438D330" w:tentative="1">
+      <w:start w:val="1"/>
+      <w:numFmt w:val="bullet"/>
+      <w:lvlText w:val="•"/>
+      <w:lvlJc w:val="left"/>
+      <w:pPr>
+        <w:tabs>
+          <w:tab w:val="num" w:pos="7560"/>
+        </w:tabs>
+        <w:ind w:left="7560" w:hanging="360"/>
+      </w:pPr>
+      <w:rPr>
+        <w:rFonts w:ascii="Arial" w:hAnsi="Arial" w:hint="default"/>
+      </w:rPr>
+    </w:lvl>
+    <w:lvl w:ilvl="8" w:tplc="8794C7C6" w:tentative="1">
+      <w:start w:val="1"/>
+      <w:numFmt w:val="bullet"/>
+      <w:lvlText w:val="•"/>
+      <w:lvlJc w:val="left"/>
+      <w:pPr>
+        <w:tabs>
+          <w:tab w:val="num" w:pos="8280"/>
+        </w:tabs>
+        <w:ind w:left="8280" w:hanging="360"/>
+      </w:pPr>
+      <w:rPr>
+        <w:rFonts w:ascii="Arial" w:hAnsi="Arial" w:hint="default"/>
+      </w:rPr>
+    </w:lvl>
+  </w:abstractNum>
   <w:num w:numId="1" w16cid:durableId="1529635007">
+    <w:abstractNumId w:val="13"/>
+  </w:num>
+  <w:num w:numId="2" w16cid:durableId="668600080">
+    <w:abstractNumId w:val="11"/>
+  </w:num>
+  <w:num w:numId="3" w16cid:durableId="98989985">
     <w:abstractNumId w:val="10"/>
   </w:num>
-  <w:num w:numId="2" w16cid:durableId="668600080">
+  <w:num w:numId="4" w16cid:durableId="1075400240">
+    <w:abstractNumId w:val="21"/>
+  </w:num>
+  <w:num w:numId="5" w16cid:durableId="1108550554">
+    <w:abstractNumId w:val="19"/>
+  </w:num>
+  <w:num w:numId="6" w16cid:durableId="736513697">
+    <w:abstractNumId w:val="7"/>
+  </w:num>
+  <w:num w:numId="7" w16cid:durableId="1244409719">
+    <w:abstractNumId w:val="3"/>
+  </w:num>
+  <w:num w:numId="8" w16cid:durableId="2049985389">
+    <w:abstractNumId w:val="6"/>
+  </w:num>
+  <w:num w:numId="9" w16cid:durableId="1722634310">
+    <w:abstractNumId w:val="9"/>
+  </w:num>
+  <w:num w:numId="10" w16cid:durableId="1600916540">
+    <w:abstractNumId w:val="1"/>
+  </w:num>
+  <w:num w:numId="11" w16cid:durableId="19746680">
+    <w:abstractNumId w:val="22"/>
+  </w:num>
+  <w:num w:numId="12" w16cid:durableId="1009984790">
+    <w:abstractNumId w:val="16"/>
+  </w:num>
+  <w:num w:numId="13" w16cid:durableId="1889032363">
+    <w:abstractNumId w:val="18"/>
+  </w:num>
+  <w:num w:numId="14" w16cid:durableId="1499537616">
+    <w:abstractNumId w:val="20"/>
+  </w:num>
+  <w:num w:numId="15" w16cid:durableId="656349834">
+    <w:abstractNumId w:val="12"/>
+  </w:num>
+  <w:num w:numId="16" w16cid:durableId="1749962574">
+    <w:abstractNumId w:val="4"/>
+  </w:num>
+  <w:num w:numId="17" w16cid:durableId="1707172167">
     <w:abstractNumId w:val="8"/>
   </w:num>
-  <w:num w:numId="3" w16cid:durableId="98989985">
-    <w:abstractNumId w:val="7"/>
+  <w:num w:numId="18" w16cid:durableId="1999113607">
+    <w:abstractNumId w:val="5"/>
   </w:num>
-  <w:num w:numId="4" w16cid:durableId="1075400240">
+  <w:num w:numId="19" w16cid:durableId="2009165521">
+    <w:abstractNumId w:val="17"/>
+  </w:num>
+  <w:num w:numId="20" w16cid:durableId="1225141185">
+    <w:abstractNumId w:val="23"/>
+  </w:num>
+  <w:num w:numId="21" w16cid:durableId="504054948">
+    <w:abstractNumId w:val="0"/>
+  </w:num>
+  <w:num w:numId="22" w16cid:durableId="895629925">
     <w:abstractNumId w:val="15"/>
   </w:num>
-  <w:num w:numId="5" w16cid:durableId="1108550554">
-    <w:abstractNumId w:val="13"/>
-  </w:num>
-  <w:num w:numId="6" w16cid:durableId="736513697">
-    <w:abstractNumId w:val="4"/>
-  </w:num>
-  <w:num w:numId="7" w16cid:durableId="1244409719">
-    <w:abstractNumId w:val="1"/>
-  </w:num>
-  <w:num w:numId="8" w16cid:durableId="2049985389">
-    <w:abstractNumId w:val="3"/>
-  </w:num>
-  <w:num w:numId="9" w16cid:durableId="1722634310">
-    <w:abstractNumId w:val="6"/>
-  </w:num>
-  <w:num w:numId="10" w16cid:durableId="1600916540">
-    <w:abstractNumId w:val="0"/>
-  </w:num>
-  <w:num w:numId="11" w16cid:durableId="19746680">
-    <w:abstractNumId w:val="16"/>
-  </w:num>
-  <w:num w:numId="12" w16cid:durableId="1009984790">
-    <w:abstractNumId w:val="11"/>
-  </w:num>
-  <w:num w:numId="13" w16cid:durableId="1889032363">
-    <w:abstractNumId w:val="12"/>
-  </w:num>
-  <w:num w:numId="14" w16cid:durableId="1499537616">
-    <w:abstractNumId w:val="14"/>
-  </w:num>
-  <w:num w:numId="15" w16cid:durableId="656349834">
-    <w:abstractNumId w:val="9"/>
-  </w:num>
-  <w:num w:numId="16" w16cid:durableId="1749962574">
+  <w:num w:numId="23" w16cid:durableId="286199641">
     <w:abstractNumId w:val="2"/>
   </w:num>
-  <w:num w:numId="17" w16cid:durableId="1707172167">
-    <w:abstractNumId w:val="5"/>
+  <w:num w:numId="24" w16cid:durableId="96173597">
+    <w:abstractNumId w:val="14"/>
   </w:num>
   <w:numIdMacAtCleanup w:val="15"/>
 </w:numbering>
@@ -14178,7 +15236,6 @@
   <w:style w:type="character" w:default="1" w:styleId="DefaultParagraphFont">
     <w:name w:val="Default Paragraph Font"/>
     <w:uiPriority w:val="1"/>
-    <w:semiHidden/>
     <w:unhideWhenUsed/>
   </w:style>
   <w:style w:type="table" w:default="1" w:styleId="TableNormal">
